--- a/Acme-Events-Group21.docx
+++ b/Acme-Events-Group21.docx
@@ -872,7 +872,13 @@
         <w:jc w:val="both"/>
       </w:pPr>
       <w:r>
-        <w:t>Acme, Inc. is a holding that encompasses many companies worldwide, including Acme Event, Inc. Their business consists in helping managers to organize parties and rent his event hall, helping publicists to spread the publicity of the events and helping clients to learn about events and sign up for it.</w:t>
+        <w:t xml:space="preserve">Acme, Inc. is a holding that encompasses many companies worldwide, including Acme Event, Inc. Their business consists in helping managers to organize parties and rent his </w:t>
+      </w:r>
+      <w:r>
+        <w:t>club</w:t>
+      </w:r>
+      <w:r>
+        <w:t>, helping publicists to spread the publicity of the events and helping clients to learn about events and sign up for it.</w:t>
       </w:r>
     </w:p>
     <w:p>
@@ -947,6 +953,33 @@
         <w:jc w:val="both"/>
       </w:pPr>
       <w:r>
+        <w:t>Clients can have a credit card, for every credit card the System must store a holder name, a brand name</w:t>
+      </w:r>
+      <w:r>
+        <w:t xml:space="preserve">, a card number, a expiration month, a expiration year and a CVV code. The valid brand names are VISA, DINNERS, </w:t>
+      </w:r>
+      <w:r>
+        <w:t>MASTER</w:t>
+      </w:r>
+      <w:r>
+        <w:t xml:space="preserve"> and AMEX.</w:t>
+      </w:r>
+    </w:p>
+    <w:p>
+      <w:pPr>
+        <w:jc w:val="both"/>
+      </w:pPr>
+    </w:p>
+    <w:p>
+      <w:pPr>
+        <w:pStyle w:val="Prrafodelista"/>
+        <w:numPr>
+          <w:ilvl w:val="0"/>
+          <w:numId w:val="1"/>
+        </w:numPr>
+        <w:jc w:val="both"/>
+      </w:pPr>
+      <w:r>
         <w:t>Actors can exchange messages. For every message, the system must keep track of the sender, the recipient, the moment when it was sent, the subject, the body, its priority, and some optional tags. Priorities are HIGH, NEUTRAL, or LOW; no other values are expected. Every actor has the following message boxes: in box, out box, trash box, notification box and spam box. When an actor receives a message, it gets to the in box unless the system flags it as spam, in which case it gets to the spam box. When he or she sends a message to another user, it’s saved to the out box. When an actor removes a message from a box other than trash box, it is moved to the trash box; when he or she removes it from the trash box, then it is actually removed from the system. The previous boxes are predefined and the actors must not be allowed to delete them, to change their names, or to move them. Actors are allowed to create new boxes that they can manage arbitrarily.</w:t>
       </w:r>
     </w:p>
@@ -965,7 +998,49 @@
         <w:jc w:val="both"/>
       </w:pPr>
       <w:r>
-        <w:t xml:space="preserve">Managers have locals. For every local, the system must store a name, an address, a description and some optional pictures. When a local is created, it should be accepted by an administrator. Until the local is not accepted, events cannot be created in this local and he is not visible to the others actors. </w:t>
+        <w:t xml:space="preserve">Managers have </w:t>
+      </w:r>
+      <w:r>
+        <w:t>clubs</w:t>
+      </w:r>
+      <w:r>
+        <w:t xml:space="preserve">. For every </w:t>
+      </w:r>
+      <w:r>
+        <w:t>club</w:t>
+      </w:r>
+      <w:r>
+        <w:t xml:space="preserve">, the system must store a name, an address, a description and some optional pictures. When a </w:t>
+      </w:r>
+      <w:r>
+        <w:t>club</w:t>
+      </w:r>
+      <w:r>
+        <w:t xml:space="preserve"> is created</w:t>
+      </w:r>
+      <w:r>
+        <w:t xml:space="preserve"> and saved in final mode</w:t>
+      </w:r>
+      <w:r>
+        <w:t xml:space="preserve">, it should be accepted by an administrator. Until the </w:t>
+      </w:r>
+      <w:r>
+        <w:t>club</w:t>
+      </w:r>
+      <w:r>
+        <w:t xml:space="preserve"> is not accepted, events cannot be created </w:t>
+      </w:r>
+      <w:r>
+        <w:t>for</w:t>
+      </w:r>
+      <w:r>
+        <w:t xml:space="preserve"> this </w:t>
+      </w:r>
+      <w:r>
+        <w:t>club</w:t>
+      </w:r>
+      <w:r>
+        <w:t xml:space="preserve"> and he is not visible to the others actors. </w:t>
       </w:r>
     </w:p>
     <w:p>
@@ -983,7 +1058,14 @@
         <w:jc w:val="both"/>
       </w:pPr>
       <w:r>
-        <w:t>Managers publish events. For every event, the system must store a ticker, the moment when it’s published, a description, a price, the moments of starting and ending of the event, a status and the category and the local to which it belongs. Note the events that are saved in draft mode aren’t visible to others actors until they are saved in final mode. The possible status are “</w:t>
+        <w:lastRenderedPageBreak/>
+        <w:t xml:space="preserve">Managers publish events. For every event, the system must store a ticker, the moment when it’s published, a description, a price, the moments of starting and ending of the event, a status and the category and the </w:t>
+      </w:r>
+      <w:r>
+        <w:t>club</w:t>
+      </w:r>
+      <w:r>
+        <w:t xml:space="preserve"> to which it belongs. Note the events that are saved in draft mode aren’t visible to others actors until they are saved in final mode. The possible status are “</w:t>
       </w:r>
       <w:r>
         <w:t>AVAILABLE</w:t>
@@ -1046,7 +1128,28 @@
         <w:jc w:val="both"/>
       </w:pPr>
       <w:r>
-        <w:t xml:space="preserve">A client may follow a local. When a client follow a local, he can see all his events. </w:t>
+        <w:t xml:space="preserve">A client may follow a </w:t>
+      </w:r>
+      <w:r>
+        <w:t>club</w:t>
+      </w:r>
+      <w:r>
+        <w:t xml:space="preserve">. When a client follow a </w:t>
+      </w:r>
+      <w:r>
+        <w:t>club</w:t>
+      </w:r>
+      <w:r>
+        <w:t xml:space="preserve">, he can see all his events. </w:t>
+      </w:r>
+      <w:r>
+        <w:t>The system must store the momento when a club is follow</w:t>
+      </w:r>
+      <w:r>
+        <w:t>ed</w:t>
+      </w:r>
+      <w:r>
+        <w:t>.</w:t>
       </w:r>
     </w:p>
     <w:p>
@@ -1067,7 +1170,10 @@
         <w:t>Once an event is saved in final mode, the client</w:t>
       </w:r>
       <w:r>
-        <w:t>s who follow the local</w:t>
+        <w:t xml:space="preserve">s who follow the </w:t>
+      </w:r>
+      <w:r>
+        <w:t>respective club</w:t>
       </w:r>
       <w:r>
         <w:t xml:space="preserve"> receives a notification. The notification is received in the notification box.</w:t>
@@ -1088,13 +1194,55 @@
         <w:jc w:val="both"/>
       </w:pPr>
       <w:r>
+        <w:t>A client can participate to an event. To participate in an event, the client should have a valid credit card vinculated.</w:t>
+      </w:r>
+      <w:r>
+        <w:t xml:space="preserve"> For every participation, the system must store the moment when the participation </w:t>
+      </w:r>
+      <w:r>
+        <w:t>was</w:t>
+      </w:r>
+      <w:r>
+        <w:t xml:space="preserve"> done and the number of credit card used.</w:t>
+      </w:r>
+    </w:p>
+    <w:p>
+      <w:pPr>
+        <w:pStyle w:val="Prrafodelista"/>
+      </w:pPr>
+    </w:p>
+    <w:p>
+      <w:pPr>
+        <w:pStyle w:val="Prrafodelista"/>
+        <w:numPr>
+          <w:ilvl w:val="0"/>
+          <w:numId w:val="1"/>
+        </w:numPr>
+        <w:jc w:val="both"/>
+      </w:pPr>
+      <w:r>
         <w:t>Clients can publish opinions about an event</w:t>
       </w:r>
       <w:r>
         <w:t xml:space="preserve"> (if he follows the local who organize the event)</w:t>
       </w:r>
       <w:r>
-        <w:t>, for each opinion, the system must store a title, a description and a score. Opinions cannot be removed or updated. A client can only publish opinions of events who are already finished.</w:t>
+        <w:t>, for each opinion, the system must store a title, a description and a score</w:t>
+      </w:r>
+      <w:r>
+        <w:t xml:space="preserve"> and the moment where the opinion is saved</w:t>
+      </w:r>
+      <w:r>
+        <w:t>. Opinions cannot be removed or updated. A client can only publish opinions of events</w:t>
+      </w:r>
+      <w:r>
+        <w:t xml:space="preserve"> he has participated and</w:t>
+      </w:r>
+      <w:r>
+        <w:t xml:space="preserve"> who are already </w:t>
+      </w:r>
+      <w:r>
+        <w:t>finished.</w:t>
       </w:r>
     </w:p>
     <w:p>
@@ -1163,10 +1311,31 @@
         </w:numPr>
       </w:pPr>
       <w:r>
-        <w:t>List all the locals that are in the s</w:t>
-      </w:r>
-      <w:r>
-        <w:t>ystem and see their information and the information of the manager, which includes his or her personal data plus his or her list of locals.</w:t>
+        <w:t xml:space="preserve">List all the </w:t>
+      </w:r>
+      <w:r>
+        <w:t>clubs</w:t>
+      </w:r>
+      <w:r>
+        <w:t xml:space="preserve"> that are in the s</w:t>
+      </w:r>
+      <w:r>
+        <w:t xml:space="preserve">ystem and see their information </w:t>
+      </w:r>
+      <w:r>
+        <w:t>and navigate to the responsable manager.</w:t>
+      </w:r>
+    </w:p>
+    <w:p>
+      <w:pPr>
+        <w:pStyle w:val="Prrafodelista"/>
+        <w:numPr>
+          <w:ilvl w:val="0"/>
+          <w:numId w:val="3"/>
+        </w:numPr>
+      </w:pPr>
+      <w:r>
+        <w:t>List all the manager that are in the system and see their information and navigate to their clubs and profiles.</w:t>
       </w:r>
     </w:p>
     <w:p>
@@ -1227,6 +1396,18 @@
         </w:numPr>
       </w:pPr>
       <w:r>
+        <w:t>Manage his or her profiles, who include create, edit and remove.</w:t>
+      </w:r>
+    </w:p>
+    <w:p>
+      <w:pPr>
+        <w:pStyle w:val="Prrafodelista"/>
+        <w:numPr>
+          <w:ilvl w:val="0"/>
+          <w:numId w:val="2"/>
+        </w:numPr>
+      </w:pPr>
+      <w:r>
         <w:t>Exchange messages with other actors and manage them.</w:t>
       </w:r>
     </w:p>
@@ -1272,7 +1453,13 @@
         </w:numPr>
       </w:pPr>
       <w:r>
-        <w:t xml:space="preserve">Manage an arbitrary number of locals, which includes listing, showing, creating, updating, and deleting them. A local who have at least one event saved in final mode can’t be deleted. </w:t>
+        <w:t xml:space="preserve">Manage an arbitrary number of </w:t>
+      </w:r>
+      <w:r>
+        <w:t>clubs</w:t>
+      </w:r>
+      <w:r>
+        <w:t xml:space="preserve">, which includes listing, showing, creating, updating, and deleting them. A local who have at least one event saved in final mode can’t be deleted. </w:t>
       </w:r>
     </w:p>
     <w:p>
@@ -1284,7 +1471,19 @@
         </w:numPr>
       </w:pPr>
       <w:r>
-        <w:t>Manage the events of their locals, which includes listing, creating, updating and deleting them. A manager may update or delete an event only if it’s saved in draft mode. A manager can cancel an event who is saved in final mode.</w:t>
+        <w:t xml:space="preserve">Manage the events of their </w:t>
+      </w:r>
+      <w:r>
+        <w:t>clubs</w:t>
+      </w:r>
+      <w:r>
+        <w:t>, w</w:t>
+      </w:r>
+      <w:r>
+        <w:t>hich includes listing, creating and</w:t>
+      </w:r>
+      <w:r>
+        <w:t xml:space="preserve"> updating and deleting them. A manager may update or delete an event only if it’s saved in draft mode. A manager can cancel an event who is saved in final mode.</w:t>
       </w:r>
     </w:p>
     <w:p>
@@ -1322,13 +1521,13 @@
         </w:numPr>
       </w:pPr>
       <w:r>
-        <w:t xml:space="preserve">Follow </w:t>
-      </w:r>
-      <w:r>
-        <w:t xml:space="preserve">or unfollow </w:t>
-      </w:r>
-      <w:r>
-        <w:t xml:space="preserve">a local. </w:t>
+        <w:t xml:space="preserve">Follow a </w:t>
+      </w:r>
+      <w:r>
+        <w:t>club</w:t>
+      </w:r>
+      <w:r>
+        <w:t xml:space="preserve">. </w:t>
       </w:r>
     </w:p>
     <w:p>
@@ -1340,8 +1539,19 @@
         </w:numPr>
       </w:pPr>
       <w:r>
-        <w:lastRenderedPageBreak/>
-        <w:t>List the locals he follows and navigate to the events that are organized in that locals.</w:t>
+        <w:t xml:space="preserve">List the </w:t>
+      </w:r>
+      <w:r>
+        <w:t>clubs</w:t>
+      </w:r>
+      <w:r>
+        <w:t xml:space="preserve"> he follows and navigate to the events that are organized in that </w:t>
+      </w:r>
+      <w:r>
+        <w:t>clubs</w:t>
+      </w:r>
+      <w:r>
+        <w:t>.</w:t>
       </w:r>
     </w:p>
     <w:p>
@@ -1368,7 +1578,7 @@
         </w:numPr>
       </w:pPr>
       <w:r>
-        <w:t>Filter the catalogue of events using the following filters: a single key word that must appear somewhere in its ticker, description; a category to which the event must belong; a range of prices; or a range of dates.</w:t>
+        <w:t>Participate in an event the client must have a valid credit card vinculated for do this.</w:t>
       </w:r>
     </w:p>
     <w:p>
@@ -1380,7 +1590,43 @@
         </w:numPr>
       </w:pPr>
       <w:r>
-        <w:t>Publish an opinion about an event of a local how he is following.</w:t>
+        <w:t>Filter the catalogue of events using the following filters: a single key word that must appear somewhere in its</w:t>
+      </w:r>
+      <w:r>
+        <w:t xml:space="preserve"> club,</w:t>
+      </w:r>
+      <w:r>
+        <w:t xml:space="preserve"> ticker, description; a category to which the event must belong; a range of prices; or a range of dates.</w:t>
+      </w:r>
+    </w:p>
+    <w:p>
+      <w:pPr>
+        <w:pStyle w:val="Prrafodelista"/>
+        <w:numPr>
+          <w:ilvl w:val="1"/>
+          <w:numId w:val="1"/>
+        </w:numPr>
+      </w:pPr>
+      <w:r>
+        <w:t>Publish an opinion about an event</w:t>
+      </w:r>
+      <w:r>
+        <w:t xml:space="preserve"> who he participate and who is already finished</w:t>
+      </w:r>
+      <w:r>
+        <w:t>.</w:t>
+      </w:r>
+    </w:p>
+    <w:p>
+      <w:pPr>
+        <w:pStyle w:val="Prrafodelista"/>
+        <w:numPr>
+          <w:ilvl w:val="1"/>
+          <w:numId w:val="1"/>
+        </w:numPr>
+      </w:pPr>
+      <w:r>
+        <w:t>Manage their credit card, who includes create, edit and delete.</w:t>
       </w:r>
     </w:p>
     <w:p/>
@@ -1425,7 +1671,13 @@
         </w:numPr>
       </w:pPr>
       <w:r>
-        <w:t>Manage the catalogue of categories, which includes listing, showing, creating, up-dating, and deleting them. Note that categories evolve independently from events, which means that they can be created, modified, or deleted independently from whether they are referenced from an event or not.</w:t>
+        <w:t>Manage the catalogue of categories, which includes</w:t>
+      </w:r>
+      <w:r>
+        <w:t xml:space="preserve"> listing, showing, creating, up</w:t>
+      </w:r>
+      <w:r>
+        <w:t>dating, and deleting them. Note that categories evolve independently from events, which means that they can be created, modified, or deleted independently from whether they are referenced from an event or not.</w:t>
       </w:r>
     </w:p>
     <w:p>
@@ -1437,7 +1689,19 @@
         </w:numPr>
       </w:pPr>
       <w:r>
-        <w:t>List the locals that aren’t accepted yet and accept or refuse them. If the local is refused, a reason must be given by the administrator.</w:t>
+        <w:t xml:space="preserve">List the </w:t>
+      </w:r>
+      <w:r>
+        <w:t>clubs</w:t>
+      </w:r>
+      <w:r>
+        <w:t xml:space="preserve"> that aren’t accepted yet and accept or refuse them. If the </w:t>
+      </w:r>
+      <w:r>
+        <w:t>club</w:t>
+      </w:r>
+      <w:r>
+        <w:t xml:space="preserve"> is refused, a reason must be given by the administrator.</w:t>
       </w:r>
     </w:p>
     <w:p>
@@ -1473,7 +1737,13 @@
         </w:numPr>
       </w:pPr>
       <w:r>
-        <w:t>The average, the minimum, the maximum, and the standard deviation of the number of locals per manager.</w:t>
+        <w:t xml:space="preserve">The average, the minimum, the maximum, and the standard deviation of the number of </w:t>
+      </w:r>
+      <w:r>
+        <w:t>clubs</w:t>
+      </w:r>
+      <w:r>
+        <w:t xml:space="preserve"> per manager.</w:t>
       </w:r>
     </w:p>
     <w:p>
@@ -1485,7 +1755,13 @@
         </w:numPr>
       </w:pPr>
       <w:r>
-        <w:t>The average, the minimum, the maximum, and the standard deviation of the number of events per local.</w:t>
+        <w:t xml:space="preserve">The average, the minimum, the maximum, and the standard deviation of the number of events per </w:t>
+      </w:r>
+      <w:r>
+        <w:t>club</w:t>
+      </w:r>
+      <w:r>
+        <w:t>.</w:t>
       </w:r>
     </w:p>
     <w:p>
@@ -1545,7 +1821,13 @@
         </w:numPr>
       </w:pPr>
       <w:r>
-        <w:t>The listing of managers who have at least 10% or more events with cancelled status.</w:t>
+        <w:t xml:space="preserve">The listing of </w:t>
+      </w:r>
+      <w:r>
+        <w:t>clubs</w:t>
+      </w:r>
+      <w:r>
+        <w:t xml:space="preserve"> who have at least 10% or more events with cancelled status.</w:t>
       </w:r>
     </w:p>
     <w:p>
@@ -1594,244 +1876,252 @@
         </w:numPr>
       </w:pPr>
       <w:r>
-        <w:t xml:space="preserve">The system must be easy to customise at run time. The customisation includes, but is not limited to: the name of the system (it’s “Acme Events” by default); the banner shown at the header; the message that is shown on the welcome page (“Welcome to Acme Events! The best place to make and go to events.” is the default welcome message in English; “¡Bienvenidos a Acme Events! El major sitio para publicitar y asistir a eventos.” is the default welcome message in Spanish); a list of spam words (it’s “sex”, “viagra”, “cialis”, “one million”, “you’ve been selected”, “Nigeria”, “sexo”, “un </w:t>
+        <w:t>The system must be easy to customise at run time. The customisation includes, but is not limited to: the name of the system (it’s “Acme Events” by default); the banner shown at the header; the message that is shown on the welcome page (“Welcome to Acme Events! The best place to make and go to events.” is the default welcome message in English; “¡Bienvenidos a Acme Events! El major sitio para publicitar y asistir a eventos.” is the default welcome message in Spanish); a list of spam words (it’s “sex”, “viagra”, “cialis”, “one million”, “you’ve been selected”, “Nigeria”, “sexo”, “un millón”, and “ha sido seleccionado” by default); the default country code in telephone numbers (it’s “+34”by default</w:t>
+      </w:r>
+      <w:r>
+        <w:t>).</w:t>
+      </w:r>
+    </w:p>
+    <w:p>
+      <w:pPr>
+        <w:pStyle w:val="Prrafodelista"/>
+      </w:pPr>
+    </w:p>
+    <w:p>
+      <w:pPr>
+        <w:pStyle w:val="Prrafodelista"/>
+      </w:pPr>
+    </w:p>
+    <w:p>
+      <w:pPr>
+        <w:pStyle w:val="Prrafodelista"/>
+        <w:numPr>
+          <w:ilvl w:val="0"/>
+          <w:numId w:val="1"/>
+        </w:numPr>
+      </w:pPr>
+      <w:r>
+        <w:t>The system must provide the following leaf categories by default: MODERNO</w:t>
+      </w:r>
+      <w:r>
+        <w:t>/MODERN</w:t>
+      </w:r>
+      <w:r>
+        <w:t>, POPULAR</w:t>
+      </w:r>
+      <w:r>
+        <w:t>/POPULAR</w:t>
+      </w:r>
+      <w:r>
+        <w:t>, REGGEATON</w:t>
+      </w:r>
+      <w:r>
+        <w:t>/</w:t>
+      </w:r>
+      <w:r>
+        <w:t xml:space="preserve"> </w:t>
+      </w:r>
+      <w:r>
+        <w:t>REGGEATON</w:t>
+      </w:r>
+      <w:r>
+        <w:t>, CLASICO</w:t>
+      </w:r>
+      <w:r>
+        <w:t>/CLASSIC</w:t>
+      </w:r>
+      <w:r>
+        <w:t>, ELECTRO</w:t>
+      </w:r>
+      <w:r>
+        <w:t>/ELECTRO</w:t>
+      </w:r>
+      <w:r>
+        <w:t>, DEEP</w:t>
+      </w:r>
+      <w:r>
+        <w:t>/DEEP</w:t>
+      </w:r>
+      <w:r>
+        <w:t>, TECH</w:t>
+      </w:r>
+      <w:r>
+        <w:t>/TECH</w:t>
+      </w:r>
+      <w:r>
+        <w:t>, TRAP</w:t>
+      </w:r>
+      <w:r>
+        <w:t>/TRAP</w:t>
+      </w:r>
+      <w:r>
+        <w:t>, RAP</w:t>
+      </w:r>
+      <w:r>
+        <w:t>/RAP</w:t>
+      </w:r>
+      <w:r>
+        <w:t>, ORQUESTA</w:t>
+      </w:r>
+      <w:r>
+        <w:t>/ORQUEST</w:t>
+      </w:r>
+      <w:r>
+        <w:t>, PIANO</w:t>
+      </w:r>
+      <w:r>
+        <w:t>/PIANO</w:t>
+      </w:r>
+      <w:r>
+        <w:t>, VIOLÍN</w:t>
+      </w:r>
+      <w:r>
+        <w:t>/VIOLIN</w:t>
+      </w:r>
+      <w:r>
+        <w:t>, GUITARRA</w:t>
+      </w:r>
+      <w:r>
+        <w:t>/GUITAR</w:t>
+      </w:r>
+      <w:r>
+        <w:t>, ROCK</w:t>
+      </w:r>
+      <w:r>
+        <w:t>/ROCK</w:t>
+      </w:r>
+      <w:r>
+        <w:t>, POP</w:t>
+      </w:r>
+      <w:r>
+        <w:t>/POP</w:t>
+      </w:r>
+      <w:r>
+        <w:t>. Their names must be displayed appropriately in Spanish or English depending on the language that the principal’s selected. The categories must be grouped appropriately into higher-level categories.</w:t>
+      </w:r>
+    </w:p>
+    <w:p>
+      <w:pPr>
+        <w:pStyle w:val="Prrafodelista"/>
+      </w:pPr>
+    </w:p>
+    <w:p>
+      <w:pPr>
+        <w:pStyle w:val="Prrafodelista"/>
+        <w:numPr>
+          <w:ilvl w:val="0"/>
+          <w:numId w:val="1"/>
+        </w:numPr>
+      </w:pPr>
+      <w:r>
+        <w:t>Photos are not required to be stored in the database, but links to external systems like Pin-terest.com or Flickr.com, just to mention a couple of examples.</w:t>
+      </w:r>
+    </w:p>
+    <w:p>
+      <w:pPr>
+        <w:pStyle w:val="Prrafodelista"/>
+      </w:pPr>
+    </w:p>
+    <w:p>
+      <w:pPr>
+        <w:pStyle w:val="Prrafodelista"/>
+        <w:numPr>
+          <w:ilvl w:val="0"/>
+          <w:numId w:val="1"/>
+        </w:numPr>
+      </w:pPr>
+      <w:r>
+        <w:t>When an actor gets a message that contains a spam word, it must be stored in the spam box instead of the input box.</w:t>
+      </w:r>
+    </w:p>
+    <w:p>
+      <w:pPr>
+        <w:pStyle w:val="Prrafodelista"/>
+      </w:pPr>
+    </w:p>
+    <w:p>
+      <w:pPr>
+        <w:pStyle w:val="Prrafodelista"/>
+        <w:numPr>
+          <w:ilvl w:val="0"/>
+          <w:numId w:val="1"/>
+        </w:numPr>
+      </w:pPr>
+      <w:r>
+        <w:t xml:space="preserve">Every time that an event is saved in final mode or change its status, the system must send a message to both the corresponding manager and the </w:t>
+      </w:r>
+      <w:r>
+        <w:t>clients  who</w:t>
+      </w:r>
+      <w:r>
+        <w:t xml:space="preserve"> follow</w:t>
+      </w:r>
+      <w:r>
+        <w:t>s</w:t>
+      </w:r>
+      <w:r>
+        <w:t xml:space="preserve"> the local who the event is organized. The message must be written in both English and Spanish.</w:t>
+      </w:r>
+    </w:p>
+    <w:p>
+      <w:pPr>
+        <w:pStyle w:val="Prrafodelista"/>
+      </w:pPr>
+    </w:p>
+    <w:p>
+      <w:pPr>
+        <w:pStyle w:val="Prrafodelista"/>
+        <w:numPr>
+          <w:ilvl w:val="0"/>
+          <w:numId w:val="1"/>
+        </w:numPr>
+      </w:pPr>
+      <w:r>
+        <w:t xml:space="preserve">Events must be shown according to the following colour scheme: events that are </w:t>
+      </w:r>
+      <w:r>
+        <w:t>AVAILABLE</w:t>
+      </w:r>
+      <w:r>
+        <w:t xml:space="preserve"> must be shown in green; events that are CANCELLED must be shown in red.</w:t>
+      </w:r>
+    </w:p>
+    <w:p>
+      <w:pPr>
+        <w:pStyle w:val="Prrafodelista"/>
+      </w:pPr>
+    </w:p>
+    <w:p>
+      <w:pPr>
+        <w:pStyle w:val="Prrafodelista"/>
+        <w:numPr>
+          <w:ilvl w:val="0"/>
+          <w:numId w:val="1"/>
+        </w:numPr>
+      </w:pPr>
+      <w:r>
+        <w:t>Tickers must adhere to the following pattern: “yymmdd-xxxxxx”, where “yymmdd” refers to the year, month, and day when the corresponding entity is registered, and “xxxxxx” to a random uppercase alpha-numeric string. No two entities may have the same ticker since it’s assumed to be a unique external identifier.</w:t>
+      </w:r>
+    </w:p>
+    <w:p>
+      <w:pPr>
+        <w:pStyle w:val="Prrafodelista"/>
+      </w:pPr>
+    </w:p>
+    <w:p>
+      <w:pPr>
+        <w:pStyle w:val="Prrafodelista"/>
+        <w:numPr>
+          <w:ilvl w:val="0"/>
+          <w:numId w:val="1"/>
+        </w:numPr>
+      </w:pPr>
+      <w:r>
+        <w:t xml:space="preserve">Phone numbers should adhere to the following patterns: “+CC (AC) PN”, "+CC PN", or "PN": “+CC” denotes a country code in range “+1” up to “+999”, “(AC)” denotes an </w:t>
       </w:r>
       <w:r>
         <w:lastRenderedPageBreak/>
-        <w:t>millón”, and “ha sido seleccionado” by default); the default country code in telephone numbers (it’s “+34”by default); the default list of credit card makes (it’s “VISA”, “MASTER”, “DINNERS”, and “AMEX” by default).</w:t>
-      </w:r>
-    </w:p>
-    <w:p>
-      <w:pPr>
-        <w:pStyle w:val="Prrafodelista"/>
-      </w:pPr>
-    </w:p>
-    <w:p>
-      <w:pPr>
-        <w:pStyle w:val="Prrafodelista"/>
-        <w:numPr>
-          <w:ilvl w:val="0"/>
-          <w:numId w:val="1"/>
-        </w:numPr>
-      </w:pPr>
-      <w:r>
-        <w:t>The system must provide the following leaf categories by default: MODERNO</w:t>
-      </w:r>
-      <w:r>
-        <w:t>/MODERN</w:t>
-      </w:r>
-      <w:r>
-        <w:t>, POPULAR</w:t>
-      </w:r>
-      <w:r>
-        <w:t>/POPULAR</w:t>
-      </w:r>
-      <w:r>
-        <w:t>, REGGEATON</w:t>
-      </w:r>
-      <w:r>
-        <w:t>/</w:t>
-      </w:r>
-      <w:r>
-        <w:t xml:space="preserve"> </w:t>
-      </w:r>
-      <w:r>
-        <w:t>REGGEATON</w:t>
-      </w:r>
-      <w:r>
-        <w:t>, CLASICO</w:t>
-      </w:r>
-      <w:r>
-        <w:t>/CLASSIC</w:t>
-      </w:r>
-      <w:r>
-        <w:t>, ELECTRO</w:t>
-      </w:r>
-      <w:r>
-        <w:t>/ELECTRO</w:t>
-      </w:r>
-      <w:r>
-        <w:t>, DEEP</w:t>
-      </w:r>
-      <w:r>
-        <w:t>/DEEP</w:t>
-      </w:r>
-      <w:r>
-        <w:t>, TECH</w:t>
-      </w:r>
-      <w:r>
-        <w:t>/TECH</w:t>
-      </w:r>
-      <w:r>
-        <w:t>, TRAP</w:t>
-      </w:r>
-      <w:r>
-        <w:t>/TRAP</w:t>
-      </w:r>
-      <w:r>
-        <w:t>, RAP</w:t>
-      </w:r>
-      <w:r>
-        <w:t>/RAP</w:t>
-      </w:r>
-      <w:r>
-        <w:t>, ORQUESTA</w:t>
-      </w:r>
-      <w:r>
-        <w:t>/ORQUEST</w:t>
-      </w:r>
-      <w:r>
-        <w:t>, PIANO</w:t>
-      </w:r>
-      <w:r>
-        <w:t>/PIANO</w:t>
-      </w:r>
-      <w:r>
-        <w:t>, VIOLÍN</w:t>
-      </w:r>
-      <w:r>
-        <w:t>/VIOLIN</w:t>
-      </w:r>
-      <w:r>
-        <w:t>, GUITARRA</w:t>
-      </w:r>
-      <w:r>
-        <w:t>/GUITAR</w:t>
-      </w:r>
-      <w:r>
-        <w:t>, ROCK</w:t>
-      </w:r>
-      <w:r>
-        <w:t>/ROCK</w:t>
-      </w:r>
-      <w:r>
-        <w:t>, POP</w:t>
-      </w:r>
-      <w:r>
-        <w:t>/POP</w:t>
-      </w:r>
-      <w:r>
-        <w:t>. Their names must be displayed appropriately in Spanish or English depending on the language that the principal’s selected. The categories must be grouped appropriately into higher-level categories.</w:t>
-      </w:r>
-    </w:p>
-    <w:p>
-      <w:pPr>
-        <w:pStyle w:val="Prrafodelista"/>
-      </w:pPr>
-    </w:p>
-    <w:p>
-      <w:pPr>
-        <w:pStyle w:val="Prrafodelista"/>
-        <w:numPr>
-          <w:ilvl w:val="0"/>
-          <w:numId w:val="1"/>
-        </w:numPr>
-      </w:pPr>
-      <w:r>
-        <w:t>Photos are not required to be stored in the database, but links to external systems like Pin-terest.com or Flickr.com, just to mention a couple of examples.</w:t>
-      </w:r>
-    </w:p>
-    <w:p>
-      <w:pPr>
-        <w:pStyle w:val="Prrafodelista"/>
-      </w:pPr>
-    </w:p>
-    <w:p>
-      <w:pPr>
-        <w:pStyle w:val="Prrafodelista"/>
-        <w:numPr>
-          <w:ilvl w:val="0"/>
-          <w:numId w:val="1"/>
-        </w:numPr>
-      </w:pPr>
-      <w:r>
-        <w:t>When an actor gets a message that contains a spam word, it must be stored in the spam box instead of the input box.</w:t>
-      </w:r>
-    </w:p>
-    <w:p>
-      <w:pPr>
-        <w:pStyle w:val="Prrafodelista"/>
-      </w:pPr>
-    </w:p>
-    <w:p>
-      <w:pPr>
-        <w:pStyle w:val="Prrafodelista"/>
-        <w:numPr>
-          <w:ilvl w:val="0"/>
-          <w:numId w:val="1"/>
-        </w:numPr>
-      </w:pPr>
-      <w:r>
-        <w:t xml:space="preserve">Every time that an event is saved in final mode or change its status, the system must send a message to both the corresponding manager and the </w:t>
-      </w:r>
-      <w:r>
-        <w:t>clients  who</w:t>
-      </w:r>
-      <w:r>
-        <w:t xml:space="preserve"> follow</w:t>
-      </w:r>
-      <w:r>
-        <w:t>s</w:t>
-      </w:r>
-      <w:r>
-        <w:t xml:space="preserve"> the local who the event is organized. The message must be written in both English and Spanish.</w:t>
-      </w:r>
-    </w:p>
-    <w:p>
-      <w:pPr>
-        <w:pStyle w:val="Prrafodelista"/>
-      </w:pPr>
-    </w:p>
-    <w:p>
-      <w:pPr>
-        <w:pStyle w:val="Prrafodelista"/>
-        <w:numPr>
-          <w:ilvl w:val="0"/>
-          <w:numId w:val="1"/>
-        </w:numPr>
-      </w:pPr>
-      <w:r>
-        <w:t xml:space="preserve">Events must be shown according to the following colour scheme: events that are </w:t>
-      </w:r>
-      <w:r>
-        <w:t>AVAILABLE</w:t>
-      </w:r>
-      <w:r>
-        <w:t xml:space="preserve"> must be shown in green; events that are CANCELLED must be shown in red.</w:t>
-      </w:r>
-    </w:p>
-    <w:p>
-      <w:pPr>
-        <w:pStyle w:val="Prrafodelista"/>
-      </w:pPr>
-    </w:p>
-    <w:p>
-      <w:pPr>
-        <w:pStyle w:val="Prrafodelista"/>
-        <w:numPr>
-          <w:ilvl w:val="0"/>
-          <w:numId w:val="1"/>
-        </w:numPr>
-      </w:pPr>
-      <w:r>
-        <w:t>Tickers must adhere to the following pattern: “yymmdd-xxxxxx”, where “yymmdd” refers to the year, month, and day when the corresponding entity is registered, and “xxxxxx” to a random uppercase alpha-numeric string. No two entities may have the same ticker since it’s assumed to be a unique external identifier.</w:t>
-      </w:r>
-    </w:p>
-    <w:p>
-      <w:pPr>
-        <w:pStyle w:val="Prrafodelista"/>
-      </w:pPr>
-    </w:p>
-    <w:p>
-      <w:pPr>
-        <w:pStyle w:val="Prrafodelista"/>
-        <w:numPr>
-          <w:ilvl w:val="0"/>
-          <w:numId w:val="1"/>
-        </w:numPr>
-      </w:pPr>
-      <w:r>
-        <w:t>Phone numbers should adhere to the following patterns: “+CC (AC) PN”, "+CC PN", or "PN": “+CC” denotes a country code in range “+1” up to “+999”, “(AC)” denotes an area code in range “(1)” up to “(999)”, and “PN” denotes a number that must have at least four digits. Phone numbers with pattern “PN” must be added automatically a default country, which is a parameter that can be changed by administrators. Note that phone numbers should adhere to the previous patterns, but they are not required to. Whenever a phone number that does not match this pattern is entered, the system must ask for confirmation; if the user confirms the number, it then must be stored.</w:t>
+        <w:t>area code in range “(1)” up to “(999)”, and “PN” denotes a number that must have at least four digits. Phone numbers with pattern “PN” must be added automatically a default country, which is a parameter that can be changed by administrators. Note that phone numbers should adhere to the previous patterns, but they are not required to. Whenever a phone number that does not match this pattern is entered, the system must ask for confirmation; if the user confirms the number, it then must be stored.</w:t>
       </w:r>
     </w:p>
     <w:p>
@@ -1868,7 +2158,6 @@
         <w:rPr>
           <w:b/>
         </w:rPr>
-        <w:lastRenderedPageBreak/>
         <w:t>B-level requirements</w:t>
       </w:r>
     </w:p>
@@ -1897,75 +2186,61 @@
         </w:numPr>
       </w:pPr>
       <w:r>
-        <w:t>Clients can register their curricula. Every curriculum has a ticker, a personal record, some education records, some professional records and some miscellaneous records.</w:t>
-      </w:r>
-    </w:p>
-    <w:p>
-      <w:pPr>
-        <w:pStyle w:val="Prrafodelista"/>
-      </w:pPr>
-    </w:p>
-    <w:p>
-      <w:pPr>
-        <w:pStyle w:val="Prrafodelista"/>
-        <w:numPr>
-          <w:ilvl w:val="0"/>
-          <w:numId w:val="1"/>
-        </w:numPr>
-      </w:pPr>
-      <w:r>
-        <w:t xml:space="preserve"> A personal record consists of the full name of a </w:t>
+        <w:t>Clients can register their curricula. Every curriculum has a ticker,</w:t>
+      </w:r>
+      <w:r>
+        <w:t xml:space="preserve"> </w:t>
+      </w:r>
+      <w:r>
+        <w:t>the full name of a client, a photo of him or her, his or her email, his or her phone number, and a URL to his or her LinkedIn profile</w:t>
+      </w:r>
+      <w:r>
+        <w:t>, some education records, some professional records and some miscellaneous records.</w:t>
+      </w:r>
+    </w:p>
+    <w:p>
+      <w:pPr>
+        <w:pStyle w:val="Prrafodelista"/>
+      </w:pPr>
+    </w:p>
+    <w:p>
+      <w:pPr>
+        <w:pStyle w:val="Prrafodelista"/>
+        <w:numPr>
+          <w:ilvl w:val="0"/>
+          <w:numId w:val="1"/>
+        </w:numPr>
+      </w:pPr>
+      <w:r>
+        <w:t xml:space="preserve">An education record consists of the title of a diploma, the period during which the </w:t>
+      </w:r>
+      <w:r>
+        <w:t xml:space="preserve">client </w:t>
+      </w:r>
+      <w:r>
+        <w:t>was studying, the institution that awarded the diploma, an optional link to an attachment, and some optional comments. Note that an education record may refer to a period that hasn’t finished yet if the handy worker’s still studying.</w:t>
+      </w:r>
+    </w:p>
+    <w:p>
+      <w:pPr>
+        <w:pStyle w:val="Prrafodelista"/>
+      </w:pPr>
+    </w:p>
+    <w:p>
+      <w:pPr>
+        <w:pStyle w:val="Prrafodelista"/>
+        <w:numPr>
+          <w:ilvl w:val="0"/>
+          <w:numId w:val="1"/>
+        </w:numPr>
+      </w:pPr>
+      <w:r>
+        <w:t xml:space="preserve">A professional record consists of the name of the company for which a </w:t>
       </w:r>
       <w:r>
         <w:t>client</w:t>
       </w:r>
       <w:r>
-        <w:t>, a photo of him or her, his or her email, his or her phone number, and a URL to his or her LinkedIn profile.</w:t>
-      </w:r>
-    </w:p>
-    <w:p>
-      <w:pPr>
-        <w:pStyle w:val="Prrafodelista"/>
-      </w:pPr>
-    </w:p>
-    <w:p>
-      <w:pPr>
-        <w:pStyle w:val="Prrafodelista"/>
-        <w:numPr>
-          <w:ilvl w:val="0"/>
-          <w:numId w:val="1"/>
-        </w:numPr>
-      </w:pPr>
-      <w:r>
-        <w:t xml:space="preserve">An education record consists of the title of a diploma, the period during which the </w:t>
-      </w:r>
-      <w:r>
-        <w:t xml:space="preserve">client </w:t>
-      </w:r>
-      <w:r>
-        <w:t>was studying, the institution that awarded the diploma, an optional link to an attachment, and some optional comments. Note that an education record may refer to a period that hasn’t finished yet if the handy worker’s still studying.</w:t>
-      </w:r>
-    </w:p>
-    <w:p>
-      <w:pPr>
-        <w:pStyle w:val="Prrafodelista"/>
-      </w:pPr>
-    </w:p>
-    <w:p>
-      <w:pPr>
-        <w:pStyle w:val="Prrafodelista"/>
-        <w:numPr>
-          <w:ilvl w:val="0"/>
-          <w:numId w:val="1"/>
-        </w:numPr>
-      </w:pPr>
-      <w:r>
-        <w:t xml:space="preserve">A professional record consists of the name of the company for which a </w:t>
-      </w:r>
-      <w:r>
-        <w:t>client</w:t>
-      </w:r>
-      <w:r>
         <w:t xml:space="preserve"> was working, the corresponding period of time, the role played, an optional link to an attachment, and some optional comments. Note that a professional record may refer to a period that hasn’t finished yet.</w:t>
       </w:r>
     </w:p>
@@ -2000,40 +2275,55 @@
         </w:numPr>
       </w:pPr>
       <w:r>
-        <w:t>Managers write job offers for their locals. For every job offer the system must store a ticker, a title, a description, some requisites and a status. The possible status are “OPEN” and “CLOSED”.</w:t>
-      </w:r>
-    </w:p>
-    <w:p>
-      <w:pPr>
-        <w:pStyle w:val="Prrafodelista"/>
-      </w:pPr>
-    </w:p>
-    <w:p>
-      <w:pPr>
-        <w:pStyle w:val="Prrafodelista"/>
-        <w:numPr>
-          <w:ilvl w:val="0"/>
-          <w:numId w:val="1"/>
-        </w:numPr>
-      </w:pPr>
-      <w:r>
-        <w:t>Clients can apply for a job offer. For each application, the system must store a description, the moment when the application is submitted and some optional comments. To apply, the client must have at least a curriculum. When an application is submitted, the curriculum of the client is copied and linked to the application.</w:t>
-      </w:r>
-    </w:p>
-    <w:p>
-      <w:pPr>
-        <w:pStyle w:val="Prrafodelista"/>
-      </w:pPr>
-    </w:p>
-    <w:p>
-      <w:pPr>
-        <w:pStyle w:val="Prrafodelista"/>
-        <w:numPr>
-          <w:ilvl w:val="0"/>
-          <w:numId w:val="1"/>
-        </w:numPr>
-      </w:pPr>
-      <w:r>
+        <w:t>Managers write job offers for their locals. For every job offer the system must store a ticker, a title, a description, some requisites</w:t>
+      </w:r>
+      <w:r>
+        <w:t>, a salary</w:t>
+      </w:r>
+      <w:r>
+        <w:t xml:space="preserve"> and a status. The possible status are “OPEN” and “CLOSED”.</w:t>
+      </w:r>
+    </w:p>
+    <w:p>
+      <w:pPr>
+        <w:pStyle w:val="Prrafodelista"/>
+      </w:pPr>
+    </w:p>
+    <w:p>
+      <w:pPr>
+        <w:pStyle w:val="Prrafodelista"/>
+        <w:numPr>
+          <w:ilvl w:val="0"/>
+          <w:numId w:val="1"/>
+        </w:numPr>
+      </w:pPr>
+      <w:r>
+        <w:t xml:space="preserve">Clients can apply for a job offer. For each application, the system must store a </w:t>
+      </w:r>
+      <w:r>
+        <w:t xml:space="preserve">ticker, a </w:t>
+      </w:r>
+      <w:bookmarkStart w:id="0" w:name="_GoBack"/>
+      <w:bookmarkEnd w:id="0"/>
+      <w:r>
+        <w:t>description, the moment when the application is submitted and some optional comments. To apply, the client must have at least a curriculum. When an application is submitted, the curriculum of the client is copied and linked to the application.</w:t>
+      </w:r>
+    </w:p>
+    <w:p>
+      <w:pPr>
+        <w:pStyle w:val="Prrafodelista"/>
+      </w:pPr>
+    </w:p>
+    <w:p>
+      <w:pPr>
+        <w:pStyle w:val="Prrafodelista"/>
+        <w:numPr>
+          <w:ilvl w:val="0"/>
+          <w:numId w:val="1"/>
+        </w:numPr>
+      </w:pPr>
+      <w:r>
+        <w:lastRenderedPageBreak/>
         <w:t xml:space="preserve">They are a new kind of actor, publiciters. </w:t>
       </w:r>
     </w:p>
@@ -2051,41 +2341,98 @@
         </w:numPr>
       </w:pPr>
       <w:r>
-        <w:t>Publiciters can apply to a local. For every application, the system must store an optional commentary, the moment when the application is submitted, an optional moment when the application is rejected and an optional moment when the application is accepted.</w:t>
-      </w:r>
-    </w:p>
-    <w:p>
-      <w:pPr>
-        <w:pStyle w:val="Prrafodelista"/>
-      </w:pPr>
-    </w:p>
-    <w:p>
-      <w:pPr>
-        <w:pStyle w:val="Prrafodelista"/>
-        <w:numPr>
-          <w:ilvl w:val="0"/>
-          <w:numId w:val="1"/>
-        </w:numPr>
-      </w:pPr>
-      <w:r>
-        <w:t xml:space="preserve">Publiciters can write offers for an event. For every offer, the system must store its title, a description and some optional pictures. </w:t>
-      </w:r>
-    </w:p>
-    <w:p>
-      <w:pPr>
-        <w:pStyle w:val="Prrafodelista"/>
-      </w:pPr>
-    </w:p>
-    <w:p>
-      <w:pPr>
-        <w:pStyle w:val="Prrafodelista"/>
-        <w:numPr>
-          <w:ilvl w:val="0"/>
-          <w:numId w:val="1"/>
-        </w:numPr>
-      </w:pPr>
-      <w:r>
-        <w:t>Clients can apply for an offer, for every application the system must store a unique ticker and the moment when the application is submitted.</w:t>
+        <w:t xml:space="preserve">Publiciters can apply to a </w:t>
+      </w:r>
+      <w:r>
+        <w:t>club</w:t>
+      </w:r>
+      <w:r>
+        <w:t xml:space="preserve">. For every application, the system must store an optional commentary, the moment when the application is submitted, </w:t>
+      </w:r>
+      <w:r>
+        <w:t xml:space="preserve">a status, </w:t>
+      </w:r>
+      <w:r>
+        <w:t>an optional moment when the application is rejected and an optional moment when the application is accepted</w:t>
+      </w:r>
+      <w:r>
+        <w:t xml:space="preserve"> and a optional reason of reject.</w:t>
+      </w:r>
+    </w:p>
+    <w:p>
+      <w:pPr>
+        <w:pStyle w:val="Prrafodelista"/>
+      </w:pPr>
+    </w:p>
+    <w:p>
+      <w:pPr>
+        <w:pStyle w:val="Prrafodelista"/>
+        <w:numPr>
+          <w:ilvl w:val="0"/>
+          <w:numId w:val="1"/>
+        </w:numPr>
+      </w:pPr>
+      <w:r>
+        <w:t>Publiciters can write offers for an event</w:t>
+      </w:r>
+      <w:r>
+        <w:t xml:space="preserve"> of one of their club</w:t>
+      </w:r>
+      <w:r>
+        <w:t xml:space="preserve">. For every offer, the system must store its title, a description and </w:t>
+      </w:r>
+      <w:r>
+        <w:t xml:space="preserve">a </w:t>
+      </w:r>
+      <w:r>
+        <w:t>price and the moment of publication.</w:t>
+      </w:r>
+    </w:p>
+    <w:p>
+      <w:pPr>
+        <w:pStyle w:val="Prrafodelista"/>
+      </w:pPr>
+    </w:p>
+    <w:p>
+      <w:pPr>
+        <w:pStyle w:val="Prrafodelista"/>
+        <w:numPr>
+          <w:ilvl w:val="0"/>
+          <w:numId w:val="1"/>
+        </w:numPr>
+      </w:pPr>
+      <w:r>
+        <w:t xml:space="preserve">Clients can </w:t>
+      </w:r>
+      <w:r>
+        <w:t>buy</w:t>
+      </w:r>
+      <w:r>
+        <w:t xml:space="preserve"> an offer</w:t>
+      </w:r>
+      <w:r>
+        <w:t xml:space="preserve"> of an event who he or she participate and who is not finished yet</w:t>
+      </w:r>
+      <w:r>
+        <w:t xml:space="preserve">, for every </w:t>
+      </w:r>
+      <w:r>
+        <w:t xml:space="preserve">bought the system must store </w:t>
+      </w:r>
+      <w:r>
+        <w:t xml:space="preserve">the moment when the </w:t>
+      </w:r>
+      <w:r>
+        <w:t xml:space="preserve">bought </w:t>
+      </w:r>
+      <w:r>
+        <w:t xml:space="preserve">is </w:t>
+      </w:r>
+      <w:r>
+        <w:t>done and the number of the credit card used</w:t>
+      </w:r>
+      <w:r>
+        <w:t>.</w:t>
       </w:r>
     </w:p>
     <w:p>
@@ -2109,7 +2456,6 @@
         <w:rPr>
           <w:b/>
         </w:rPr>
-        <w:lastRenderedPageBreak/>
         <w:t>Functional requirements</w:t>
       </w:r>
     </w:p>
@@ -2188,7 +2534,25 @@
         </w:numPr>
       </w:pPr>
       <w:r>
-        <w:t xml:space="preserve">Manage his or her job offers, which includes listing, showing and creating them. </w:t>
+        <w:t>Manage his or her job offers, whi</w:t>
+      </w:r>
+      <w:r>
+        <w:t>ch includes listing, showing,</w:t>
+      </w:r>
+      <w:r>
+        <w:t xml:space="preserve"> creating</w:t>
+      </w:r>
+      <w:r>
+        <w:t xml:space="preserve"> editing and deleting</w:t>
+      </w:r>
+      <w:r>
+        <w:t xml:space="preserve"> them.</w:t>
+      </w:r>
+      <w:r>
+        <w:t xml:space="preserve"> Only offers in draft mode can be edited or deleted.</w:t>
+      </w:r>
+      <w:r>
+        <w:t xml:space="preserve"> </w:t>
       </w:r>
     </w:p>
     <w:p>
@@ -2224,7 +2588,13 @@
         </w:numPr>
       </w:pPr>
       <w:r>
-        <w:t>List the applications of job offers and see the personal information of the clients and their curriculum.</w:t>
+        <w:t>List the applications of</w:t>
+      </w:r>
+      <w:r>
+        <w:t xml:space="preserve"> their</w:t>
+      </w:r>
+      <w:r>
+        <w:t xml:space="preserve"> job offers and see the personal information of the clients and their curriculum.</w:t>
       </w:r>
     </w:p>
     <w:p>
@@ -2236,7 +2606,7 @@
         </w:numPr>
       </w:pPr>
       <w:r>
-        <w:t>Close an application for a job offer.</w:t>
+        <w:t>Close an a job offer.</w:t>
       </w:r>
     </w:p>
     <w:p/>
@@ -2281,7 +2651,7 @@
         </w:numPr>
       </w:pPr>
       <w:r>
-        <w:t xml:space="preserve">Manage his or her personal records, which includes listing, showing, updating, deleting and creating them. </w:t>
+        <w:t xml:space="preserve">Manage his or her education records, which includes listing, showing, updating, deleting and creating them. </w:t>
       </w:r>
     </w:p>
     <w:p>
@@ -2293,7 +2663,7 @@
         </w:numPr>
       </w:pPr>
       <w:r>
-        <w:t xml:space="preserve">Manage his or her education records, which includes listing, showing, updating, deleting and creating them. </w:t>
+        <w:t xml:space="preserve">Manage his or her miscellaneous records, which includes listing, showing, updating, deleting and creating them. </w:t>
       </w:r>
     </w:p>
     <w:p>
@@ -2305,7 +2675,7 @@
         </w:numPr>
       </w:pPr>
       <w:r>
-        <w:t xml:space="preserve">Manage his or her miscellaneous records, which includes listing, showing, updating, deleting and creating them. </w:t>
+        <w:t xml:space="preserve">Manage his or her professional records, which includes listing, showing, updating, deleting and creating them. </w:t>
       </w:r>
     </w:p>
     <w:p>
@@ -2317,7 +2687,7 @@
         </w:numPr>
       </w:pPr>
       <w:r>
-        <w:t xml:space="preserve">Manage his or her professional records, which includes listing, showing, updating, deleting and creating them. </w:t>
+        <w:t>Apply for an open job offer. A curriculum is required to apply for a job offer.</w:t>
       </w:r>
     </w:p>
     <w:p>
@@ -2329,7 +2699,7 @@
         </w:numPr>
       </w:pPr>
       <w:r>
-        <w:t>Apply for an open job offer. A curriculum is required to apply for a job offer.</w:t>
+        <w:t>List the application for job offers that he has done.</w:t>
       </w:r>
     </w:p>
     <w:p>
@@ -2341,19 +2711,13 @@
         </w:numPr>
       </w:pPr>
       <w:r>
-        <w:t>List the application for job offers that he has done.</w:t>
-      </w:r>
-    </w:p>
-    <w:p>
-      <w:pPr>
-        <w:pStyle w:val="Prrafodelista"/>
-        <w:numPr>
-          <w:ilvl w:val="1"/>
-          <w:numId w:val="1"/>
-        </w:numPr>
-      </w:pPr>
-      <w:r>
-        <w:t>List the publiciters of a local and see his personal data and social profiles.</w:t>
+        <w:t xml:space="preserve">List the publiciters of a </w:t>
+      </w:r>
+      <w:r>
+        <w:t>club</w:t>
+      </w:r>
+      <w:r>
+        <w:t xml:space="preserve"> and see his personal data and social profiles.</w:t>
       </w:r>
     </w:p>
     <w:p>
@@ -2452,7 +2816,22 @@
         </w:numPr>
       </w:pPr>
       <w:r>
-        <w:t>Manage his offers, who includes listing and creating.</w:t>
+        <w:t>Manage h</w:t>
+      </w:r>
+      <w:r>
+        <w:t xml:space="preserve">is offers, who includes listing, </w:t>
+      </w:r>
+      <w:r>
+        <w:t>creating</w:t>
+      </w:r>
+      <w:r>
+        <w:t>, editing and deleting</w:t>
+      </w:r>
+      <w:r>
+        <w:t>.</w:t>
+      </w:r>
+      <w:r>
+        <w:t xml:space="preserve"> Only offers in draft mode can be edited or deleted.</w:t>
       </w:r>
     </w:p>
     <w:p/>
@@ -2509,7 +2888,6 @@
         </w:numPr>
       </w:pPr>
       <w:r>
-        <w:lastRenderedPageBreak/>
         <w:t>Unban an actor, which means that his or her user account is reactivated.</w:t>
       </w:r>
     </w:p>
@@ -2522,7 +2900,13 @@
         </w:numPr>
       </w:pPr>
       <w:r>
-        <w:t>Launch a process who update the scores of the events and locals.</w:t>
+        <w:t xml:space="preserve">Launch a process who update the scores of the events and </w:t>
+      </w:r>
+      <w:r>
+        <w:t>clubs</w:t>
+      </w:r>
+      <w:r>
+        <w:t>.</w:t>
       </w:r>
     </w:p>
     <w:p>
@@ -2546,7 +2930,13 @@
         </w:numPr>
       </w:pPr>
       <w:r>
-        <w:t>The minimum, the maximum, the average, and the standard deviation of the number of job offers per local.</w:t>
+        <w:t xml:space="preserve">The minimum, the maximum, the average, and the standard deviation of the number of job offers per </w:t>
+      </w:r>
+      <w:r>
+        <w:t>club</w:t>
+      </w:r>
+      <w:r>
+        <w:t>.</w:t>
       </w:r>
     </w:p>
     <w:p>
@@ -2682,8 +3072,6 @@
       <w:r>
         <w:t>Tickers must adhere to the following pattern: “yymmdd-xxxxxx”, where “yymmdd” refers to the year, month, and day when the corresponding entity is registered, and “xxxxxx” to a random uppercase alpha-numeric string. No two entities may have the same ticker since it’s assumed to be a unique external identifier.</w:t>
       </w:r>
-      <w:bookmarkStart w:id="0" w:name="_GoBack"/>
-      <w:bookmarkEnd w:id="0"/>
     </w:p>
     <w:sectPr>
       <w:pgSz w:w="11906" w:h="16838"/>
@@ -2788,7 +3176,7 @@
   <w:abstractNum w:abstractNumId="1" w15:restartNumberingAfterBreak="0">
     <w:nsid w:val="0ABF7586"/>
     <w:multiLevelType w:val="hybridMultilevel"/>
-    <w:tmpl w:val="852C7AAA"/>
+    <w:tmpl w:val="1A9E9316"/>
     <w:lvl w:ilvl="0" w:tplc="0C0A000F">
       <w:start w:val="1"/>
       <w:numFmt w:val="decimal"/>
@@ -4447,7 +4835,7 @@
 </file>
 
 <file path=customXml/itemProps1.xml><?xml version="1.0" encoding="utf-8"?>
-<ds:datastoreItem xmlns:ds="http://schemas.openxmlformats.org/officeDocument/2006/customXml" ds:itemID="{2199BF9B-EF71-433D-ACF8-3F119CFD8E34}">
+<ds:datastoreItem xmlns:ds="http://schemas.openxmlformats.org/officeDocument/2006/customXml" ds:itemID="{7815145E-C58C-4298-BB67-A1578A5188B8}">
   <ds:schemaRefs>
     <ds:schemaRef ds:uri="http://schemas.openxmlformats.org/officeDocument/2006/bibliography"/>
   </ds:schemaRefs>

--- a/Acme-Events-Group21.docx
+++ b/Acme-Events-Group21.docx
@@ -1224,7 +1224,15 @@
         <w:t>Clients can publish opinions about an event</w:t>
       </w:r>
       <w:r>
-        <w:t xml:space="preserve"> (if he follows the local who organize the event)</w:t>
+        <w:t xml:space="preserve"> (if he follows the </w:t>
+      </w:r>
+      <w:r>
+        <w:t>club</w:t>
+      </w:r>
+      <w:bookmarkStart w:id="0" w:name="_GoBack"/>
+      <w:bookmarkEnd w:id="0"/>
+      <w:r>
+        <w:t xml:space="preserve"> who organize the event)</w:t>
       </w:r>
       <w:r>
         <w:t>, for each opinion, the system must store a title, a description and a score</w:t>
@@ -1459,7 +1467,13 @@
         <w:t>clubs</w:t>
       </w:r>
       <w:r>
-        <w:t xml:space="preserve">, which includes listing, showing, creating, updating, and deleting them. A local who have at least one event saved in final mode can’t be deleted. </w:t>
+        <w:t xml:space="preserve">, which includes listing, showing, creating, updating, and deleting them. A </w:t>
+      </w:r>
+      <w:r>
+        <w:t>club</w:t>
+      </w:r>
+      <w:r>
+        <w:t xml:space="preserve"> who have at least one event saved in final mode can’t be deleted. </w:t>
       </w:r>
     </w:p>
     <w:p>
@@ -1563,10 +1577,13 @@
         </w:numPr>
       </w:pPr>
       <w:r>
-        <w:t>List the events that are organized in the loc</w:t>
-      </w:r>
-      <w:r>
-        <w:t>als he follows, ordered by date and grouped by status (passed, future, in course).</w:t>
+        <w:t xml:space="preserve">List the events that are organized in the </w:t>
+      </w:r>
+      <w:r>
+        <w:t>clubs</w:t>
+      </w:r>
+      <w:r>
+        <w:t xml:space="preserve"> he follows, ordered by date and grouped by status (passed, future, in course).</w:t>
       </w:r>
     </w:p>
     <w:p>
@@ -1876,7 +1893,15 @@
         </w:numPr>
       </w:pPr>
       <w:r>
-        <w:t>The system must be easy to customise at run time. The customisation includes, but is not limited to: the name of the system (it’s “Acme Events” by default); the banner shown at the header; the message that is shown on the welcome page (“Welcome to Acme Events! The best place to make and go to events.” is the default welcome message in English; “¡Bienvenidos a Acme Events! El major sitio para publicitar y asistir a eventos.” is the default welcome message in Spanish); a list of spam words (it’s “sex”, “viagra”, “cialis”, “one million”, “you’ve been selected”, “Nigeria”, “sexo”, “un millón”, and “ha sido seleccionado” by default); the default country code in telephone numbers (it’s “+34”by default</w:t>
+        <w:t>The system must be easy to customise at run time. The customisation includes, but is not limited to: the name of the system (it’s “Acme Events” by default); the banner shown at the header; the message that is shown on the welcome page (</w:t>
+      </w:r>
+      <w:proofErr w:type="gramStart"/>
+      <w:r>
+        <w:t>“Welcome to Acme Events!</w:t>
+      </w:r>
+      <w:proofErr w:type="gramEnd"/>
+      <w:r>
+        <w:t xml:space="preserve"> The best place to make and go to events.” is the default welcome message in English; “¡Bienvenidos a Acme Events! El major sitio para publicitar y asistir a eventos.” is the default welcome message in Spanish); a list of spam words (it’s “sex”, “viagra”, “cialis”, “one million”, “you’ve been selected”, “Nigeria”, “sexo”, “un millón”, and “ha sido seleccionado” by default); the default country code in telephone numbers (it’s “+34”by default</w:t>
       </w:r>
       <w:r>
         <w:t>).</w:t>
@@ -2050,9 +2075,11 @@
       <w:r>
         <w:t xml:space="preserve">Every time that an event is saved in final mode or change its status, the system must send a message to both the corresponding manager and the </w:t>
       </w:r>
+      <w:proofErr w:type="gramStart"/>
       <w:r>
         <w:t>clients  who</w:t>
       </w:r>
+      <w:proofErr w:type="gramEnd"/>
       <w:r>
         <w:t xml:space="preserve"> follow</w:t>
       </w:r>
@@ -2060,7 +2087,13 @@
         <w:t>s</w:t>
       </w:r>
       <w:r>
-        <w:t xml:space="preserve"> the local who the event is organized. The message must be written in both English and Spanish.</w:t>
+        <w:t xml:space="preserve"> the </w:t>
+      </w:r>
+      <w:r>
+        <w:t>club</w:t>
+      </w:r>
+      <w:r>
+        <w:t xml:space="preserve"> who the event is organized. The message must be written in both English and Spanish.</w:t>
       </w:r>
     </w:p>
     <w:p>
@@ -2275,7 +2308,13 @@
         </w:numPr>
       </w:pPr>
       <w:r>
-        <w:t>Managers write job offers for their locals. For every job offer the system must store a ticker, a title, a description, some requisites</w:t>
+        <w:t xml:space="preserve">Managers write job offers for their </w:t>
+      </w:r>
+      <w:r>
+        <w:t>clubs</w:t>
+      </w:r>
+      <w:r>
+        <w:t>. For every job offer the system must store a ticker, a title, a description, some requisites</w:t>
       </w:r>
       <w:r>
         <w:t>, a salary</w:t>
@@ -2303,8 +2342,6 @@
       <w:r>
         <w:t xml:space="preserve">ticker, a </w:t>
       </w:r>
-      <w:bookmarkStart w:id="0" w:name="_GoBack"/>
-      <w:bookmarkEnd w:id="0"/>
       <w:r>
         <w:t>description, the moment when the application is submitted and some optional comments. To apply, the client must have at least a curriculum. When an application is submitted, the curriculum of the client is copied and linked to the application.</w:t>
       </w:r>
@@ -2489,7 +2526,13 @@
         </w:numPr>
       </w:pPr>
       <w:r>
-        <w:t>Register to the system as a sponsor.</w:t>
+        <w:t xml:space="preserve">Register to the system as a </w:t>
+      </w:r>
+      <w:r>
+        <w:t>publiciter</w:t>
+      </w:r>
+      <w:r>
+        <w:t>.</w:t>
       </w:r>
     </w:p>
     <w:p/>
@@ -2780,7 +2823,13 @@
         </w:numPr>
       </w:pPr>
       <w:r>
-        <w:t>List the locals of the system.</w:t>
+        <w:t xml:space="preserve">List the </w:t>
+      </w:r>
+      <w:r>
+        <w:t>clubs</w:t>
+      </w:r>
+      <w:r>
+        <w:t xml:space="preserve"> of the system.</w:t>
       </w:r>
     </w:p>
     <w:p>
@@ -2792,7 +2841,13 @@
         </w:numPr>
       </w:pPr>
       <w:r>
-        <w:t>Apply to a local.</w:t>
+        <w:t xml:space="preserve">Apply to a </w:t>
+      </w:r>
+      <w:r>
+        <w:t>club</w:t>
+      </w:r>
+      <w:r>
+        <w:t>.</w:t>
       </w:r>
     </w:p>
     <w:p>
@@ -2804,7 +2859,13 @@
         </w:numPr>
       </w:pPr>
       <w:r>
-        <w:t>List her locals and their events.</w:t>
+        <w:t xml:space="preserve">List her </w:t>
+      </w:r>
+      <w:r>
+        <w:t>clubs</w:t>
+      </w:r>
+      <w:r>
+        <w:t xml:space="preserve"> and their events.</w:t>
       </w:r>
     </w:p>
     <w:p>
@@ -2960,7 +3021,13 @@
         </w:numPr>
       </w:pPr>
       <w:r>
-        <w:t>The top-three locals in terms of job offers.</w:t>
+        <w:t xml:space="preserve">The top-three </w:t>
+      </w:r>
+      <w:r>
+        <w:t>clubs</w:t>
+      </w:r>
+      <w:r>
+        <w:t xml:space="preserve"> in terms of job offers.</w:t>
       </w:r>
     </w:p>
     <w:p>
@@ -2972,7 +3039,13 @@
         </w:numPr>
       </w:pPr>
       <w:r>
-        <w:t>The top-three locals in terms of publiciters</w:t>
+        <w:t xml:space="preserve">The top-three </w:t>
+      </w:r>
+      <w:r>
+        <w:t>clubs</w:t>
+      </w:r>
+      <w:r>
+        <w:t xml:space="preserve"> in terms of publiciters</w:t>
       </w:r>
     </w:p>
     <w:p/>
@@ -3053,7 +3126,13 @@
         </w:numPr>
       </w:pPr>
       <w:r>
-        <w:t>Everywhere a local is showed, the median of the scores of his events must be showed.</w:t>
+        <w:t xml:space="preserve">Everywhere a </w:t>
+      </w:r>
+      <w:r>
+        <w:t>clib</w:t>
+      </w:r>
+      <w:r>
+        <w:t xml:space="preserve"> is showed, the median of the scores of his events must be showed.</w:t>
       </w:r>
     </w:p>
     <w:p>
@@ -4835,7 +4914,7 @@
 </file>
 
 <file path=customXml/itemProps1.xml><?xml version="1.0" encoding="utf-8"?>
-<ds:datastoreItem xmlns:ds="http://schemas.openxmlformats.org/officeDocument/2006/customXml" ds:itemID="{7815145E-C58C-4298-BB67-A1578A5188B8}">
+<ds:datastoreItem xmlns:ds="http://schemas.openxmlformats.org/officeDocument/2006/customXml" ds:itemID="{099FDA52-0AC2-417B-BC9B-013B4363BA36}">
   <ds:schemaRefs>
     <ds:schemaRef ds:uri="http://schemas.openxmlformats.org/officeDocument/2006/bibliography"/>
   </ds:schemaRefs>

--- a/Acme-Events-Group21.docx
+++ b/Acme-Events-Group21.docx
@@ -1092,7 +1092,13 @@
         <w:jc w:val="both"/>
       </w:pPr>
       <w:r>
-        <w:t>The catalogue of categories is provided by the system. For every category, the system must store a title and its description.</w:t>
+        <w:t>The catalogue of categories is provided by the system. For every categor</w:t>
+      </w:r>
+      <w:r>
+        <w:t>y, the system must store a title</w:t>
+      </w:r>
+      <w:r>
+        <w:t>.</w:t>
       </w:r>
     </w:p>
     <w:p>
@@ -1229,8 +1235,6 @@
       <w:r>
         <w:t>club</w:t>
       </w:r>
-      <w:bookmarkStart w:id="0" w:name="_GoBack"/>
-      <w:bookmarkEnd w:id="0"/>
       <w:r>
         <w:t xml:space="preserve"> who organize the event)</w:t>
       </w:r>
@@ -1251,6 +1255,9 @@
       </w:r>
       <w:r>
         <w:t>finished.</w:t>
+      </w:r>
+      <w:r>
+        <w:t xml:space="preserve"> A client can only publish opinion per event.</w:t>
       </w:r>
     </w:p>
     <w:p>
@@ -1595,7 +1602,21 @@
         </w:numPr>
       </w:pPr>
       <w:r>
-        <w:t>Participate in an event the client must have a valid credit card vinculated for do this.</w:t>
+        <w:t>Participate in an event</w:t>
+      </w:r>
+      <w:r>
+        <w:t>.</w:t>
+      </w:r>
+      <w:r>
+        <w:t xml:space="preserve"> </w:t>
+      </w:r>
+      <w:r>
+        <w:t>T</w:t>
+      </w:r>
+      <w:bookmarkStart w:id="0" w:name="_GoBack"/>
+      <w:bookmarkEnd w:id="0"/>
+      <w:r>
+        <w:t>he client must have a valid credit card vinculated for do this.</w:t>
       </w:r>
     </w:p>
     <w:p>
@@ -3129,7 +3150,7 @@
         <w:t xml:space="preserve">Everywhere a </w:t>
       </w:r>
       <w:r>
-        <w:t>clib</w:t>
+        <w:t>club</w:t>
       </w:r>
       <w:r>
         <w:t xml:space="preserve"> is showed, the median of the scores of his events must be showed.</w:t>
@@ -4914,7 +4935,7 @@
 </file>
 
 <file path=customXml/itemProps1.xml><?xml version="1.0" encoding="utf-8"?>
-<ds:datastoreItem xmlns:ds="http://schemas.openxmlformats.org/officeDocument/2006/customXml" ds:itemID="{099FDA52-0AC2-417B-BC9B-013B4363BA36}">
+<ds:datastoreItem xmlns:ds="http://schemas.openxmlformats.org/officeDocument/2006/customXml" ds:itemID="{5A666AE1-7297-47FA-A27F-8E0DBFB1C04E}">
   <ds:schemaRefs>
     <ds:schemaRef ds:uri="http://schemas.openxmlformats.org/officeDocument/2006/bibliography"/>
   </ds:schemaRefs>

--- a/Acme-Events-Group21.docx
+++ b/Acme-Events-Group21.docx
@@ -886,7 +886,13 @@
         <w:jc w:val="both"/>
       </w:pPr>
       <w:r>
-        <w:t>The goal of this project is to develop a web information system that Acme Events, Inc. can use to run their business. This document provides an informal requirement specification. Ask your lecturers for clarifications and details, if necessary.</w:t>
+        <w:t xml:space="preserve">The goal of this project is to develop a web information system that Acme Events, Inc. can use to run their business. This document provides an informal requirement specification. Ask your </w:t>
+      </w:r>
+      <w:r>
+        <w:t>students</w:t>
+      </w:r>
+      <w:r>
+        <w:t xml:space="preserve"> for clarifications and details, if necessary.</w:t>
       </w:r>
     </w:p>
     <w:p/>
@@ -1329,13 +1335,21 @@
         <w:t xml:space="preserve">List all the </w:t>
       </w:r>
       <w:r>
+        <w:t xml:space="preserve">accepted </w:t>
+      </w:r>
+      <w:bookmarkStart w:id="0" w:name="_GoBack"/>
+      <w:bookmarkEnd w:id="0"/>
+      <w:r>
         <w:t>clubs</w:t>
       </w:r>
       <w:r>
-        <w:t xml:space="preserve"> that are in the s</w:t>
-      </w:r>
-      <w:r>
-        <w:t xml:space="preserve">ystem and see their information </w:t>
+        <w:t xml:space="preserve"> that are in the </w:t>
+      </w:r>
+      <w:r>
+        <w:t>System</w:t>
+      </w:r>
+      <w:r>
+        <w:t xml:space="preserve"> and see their information </w:t>
       </w:r>
       <w:r>
         <w:t>and navigate to the responsable manager.</w:t>
@@ -1613,8 +1627,6 @@
       <w:r>
         <w:t>T</w:t>
       </w:r>
-      <w:bookmarkStart w:id="0" w:name="_GoBack"/>
-      <w:bookmarkEnd w:id="0"/>
       <w:r>
         <w:t>he client must have a valid credit card vinculated for do this.</w:t>
       </w:r>
@@ -1649,7 +1661,7 @@
         <w:t>Publish an opinion about an event</w:t>
       </w:r>
       <w:r>
-        <w:t xml:space="preserve"> who he participate and who is already finished</w:t>
+        <w:t xml:space="preserve"> he participate and who is already finished</w:t>
       </w:r>
       <w:r>
         <w:t>.</w:t>
@@ -2664,16 +2676,9 @@
     <w:p>
       <w:pPr>
         <w:pStyle w:val="Prrafodelista"/>
-        <w:numPr>
-          <w:ilvl w:val="1"/>
-          <w:numId w:val="1"/>
-        </w:numPr>
-      </w:pPr>
-      <w:r>
-        <w:t>Close an a job offer.</w:t>
-      </w:r>
-    </w:p>
-    <w:p/>
+        <w:ind w:left="1440"/>
+      </w:pPr>
+    </w:p>
     <w:p>
       <w:pPr>
         <w:pStyle w:val="Prrafodelista"/>
@@ -2832,6 +2837,7 @@
           <w:b/>
           <w:color w:val="44546A" w:themeColor="text2"/>
         </w:rPr>
+        <w:lastRenderedPageBreak/>
         <w:t>An actor who is authenticated as a publiciter must be able to:</w:t>
       </w:r>
     </w:p>
@@ -2844,28 +2850,13 @@
         </w:numPr>
       </w:pPr>
       <w:r>
-        <w:t xml:space="preserve">List the </w:t>
-      </w:r>
-      <w:r>
-        <w:t>clubs</w:t>
-      </w:r>
-      <w:r>
-        <w:t xml:space="preserve"> of the system.</w:t>
-      </w:r>
-    </w:p>
-    <w:p>
-      <w:pPr>
-        <w:pStyle w:val="Prrafodelista"/>
-        <w:numPr>
-          <w:ilvl w:val="1"/>
-          <w:numId w:val="1"/>
-        </w:numPr>
-      </w:pPr>
-      <w:r>
         <w:t xml:space="preserve">Apply to a </w:t>
       </w:r>
       <w:r>
         <w:t>club</w:t>
+      </w:r>
+      <w:r>
+        <w:t xml:space="preserve"> of the system</w:t>
       </w:r>
       <w:r>
         <w:t>.</w:t>
@@ -4935,7 +4926,7 @@
 </file>
 
 <file path=customXml/itemProps1.xml><?xml version="1.0" encoding="utf-8"?>
-<ds:datastoreItem xmlns:ds="http://schemas.openxmlformats.org/officeDocument/2006/customXml" ds:itemID="{5A666AE1-7297-47FA-A27F-8E0DBFB1C04E}">
+<ds:datastoreItem xmlns:ds="http://schemas.openxmlformats.org/officeDocument/2006/customXml" ds:itemID="{85E65BF5-90F6-45D5-AF2C-57AD149770F6}">
   <ds:schemaRefs>
     <ds:schemaRef ds:uri="http://schemas.openxmlformats.org/officeDocument/2006/bibliography"/>
   </ds:schemaRefs>

--- a/Acme-Events-Group21.docx
+++ b/Acme-Events-Group21.docx
@@ -1337,8 +1337,6 @@
       <w:r>
         <w:t xml:space="preserve">accepted </w:t>
       </w:r>
-      <w:bookmarkStart w:id="0" w:name="_GoBack"/>
-      <w:bookmarkEnd w:id="0"/>
       <w:r>
         <w:t>clubs</w:t>
       </w:r>
@@ -1524,6 +1522,18 @@
     <w:p>
       <w:pPr>
         <w:pStyle w:val="Prrafodelista"/>
+        <w:numPr>
+          <w:ilvl w:val="0"/>
+          <w:numId w:val="5"/>
+        </w:numPr>
+      </w:pPr>
+      <w:r>
+        <w:t>List the participations of his events and the total number for each event.</w:t>
+      </w:r>
+    </w:p>
+    <w:p>
+      <w:pPr>
+        <w:pStyle w:val="Prrafodelista"/>
         <w:ind w:left="1068"/>
       </w:pPr>
     </w:p>
@@ -1556,7 +1566,13 @@
         </w:numPr>
       </w:pPr>
       <w:r>
-        <w:t xml:space="preserve">Follow a </w:t>
+        <w:t xml:space="preserve">Follow </w:t>
+      </w:r>
+      <w:r>
+        <w:t xml:space="preserve">or unfollow </w:t>
+      </w:r>
+      <w:r>
+        <w:t xml:space="preserve">a </w:t>
       </w:r>
       <w:r>
         <w:t>club</w:t>
@@ -2906,6 +2922,20 @@
       <w:r>
         <w:t xml:space="preserve"> Only offers in draft mode can be edited or deleted.</w:t>
       </w:r>
+    </w:p>
+    <w:p>
+      <w:pPr>
+        <w:pStyle w:val="Prrafodelista"/>
+        <w:numPr>
+          <w:ilvl w:val="1"/>
+          <w:numId w:val="1"/>
+        </w:numPr>
+      </w:pPr>
+      <w:r>
+        <w:t>List the applications for his offers and his total number for each offer.</w:t>
+      </w:r>
+      <w:bookmarkStart w:id="0" w:name="_GoBack"/>
+      <w:bookmarkEnd w:id="0"/>
     </w:p>
     <w:p/>
     <w:p>
@@ -4926,7 +4956,7 @@
 </file>
 
 <file path=customXml/itemProps1.xml><?xml version="1.0" encoding="utf-8"?>
-<ds:datastoreItem xmlns:ds="http://schemas.openxmlformats.org/officeDocument/2006/customXml" ds:itemID="{85E65BF5-90F6-45D5-AF2C-57AD149770F6}">
+<ds:datastoreItem xmlns:ds="http://schemas.openxmlformats.org/officeDocument/2006/customXml" ds:itemID="{7FA41934-B58E-4AFD-96C7-FEACDB7DCF1D}">
   <ds:schemaRefs>
     <ds:schemaRef ds:uri="http://schemas.openxmlformats.org/officeDocument/2006/bibliography"/>
   </ds:schemaRefs>

--- a/Acme-Events-Group21.docx
+++ b/Acme-Events-Group21.docx
@@ -1065,7 +1065,24 @@
       </w:pPr>
       <w:r>
         <w:lastRenderedPageBreak/>
-        <w:t xml:space="preserve">Managers publish events. For every event, the system must store a ticker, the moment when it’s published, a description, a price, the moments of starting and ending of the event, a status and the category and the </w:t>
+        <w:t>Managers publish events. For every event, the system must store a ticker,</w:t>
+      </w:r>
+      <w:r>
+        <w:t xml:space="preserve"> a title,</w:t>
+      </w:r>
+      <w:r>
+        <w:t xml:space="preserve"> the moment when it’s published,</w:t>
+      </w:r>
+      <w:r>
+        <w:t xml:space="preserve"> an optional </w:t>
+      </w:r>
+      <w:bookmarkStart w:id="0" w:name="_GoBack"/>
+      <w:bookmarkEnd w:id="0"/>
+      <w:r>
+        <w:t>poster,</w:t>
+      </w:r>
+      <w:r>
+        <w:t xml:space="preserve"> a description, a price, the moments of starting and ending of the event, a status and the category and the </w:t>
       </w:r>
       <w:r>
         <w:t>club</w:t>
@@ -1447,6 +1464,7 @@
         </w:numPr>
       </w:pPr>
       <w:r>
+        <w:lastRenderedPageBreak/>
         <w:t>Manage his or her message boxes, except for the system boxes.</w:t>
       </w:r>
     </w:p>
@@ -1887,6 +1905,7 @@
         </w:numPr>
       </w:pPr>
       <w:r>
+        <w:lastRenderedPageBreak/>
         <w:t xml:space="preserve">The listing of </w:t>
       </w:r>
       <w:r>
@@ -1942,15 +1961,7 @@
         </w:numPr>
       </w:pPr>
       <w:r>
-        <w:t>The system must be easy to customise at run time. The customisation includes, but is not limited to: the name of the system (it’s “Acme Events” by default); the banner shown at the header; the message that is shown on the welcome page (</w:t>
-      </w:r>
-      <w:proofErr w:type="gramStart"/>
-      <w:r>
-        <w:t>“Welcome to Acme Events!</w:t>
-      </w:r>
-      <w:proofErr w:type="gramEnd"/>
-      <w:r>
-        <w:t xml:space="preserve"> The best place to make and go to events.” is the default welcome message in English; “¡Bienvenidos a Acme Events! El major sitio para publicitar y asistir a eventos.” is the default welcome message in Spanish); a list of spam words (it’s “sex”, “viagra”, “cialis”, “one million”, “you’ve been selected”, “Nigeria”, “sexo”, “un millón”, and “ha sido seleccionado” by default); the default country code in telephone numbers (it’s “+34”by default</w:t>
+        <w:t>The system must be easy to customise at run time. The customisation includes, but is not limited to: the name of the system (it’s “Acme Events” by default); the banner shown at the header; the message that is shown on the welcome page (“Welcome to Acme Events! The best place to make and go to events.” is the default welcome message in English; “¡Bienvenidos a Acme Events! El major sitio para publicitar y asistir a eventos.” is the default welcome message in Spanish); a list of spam words (it’s “sex”, “viagra”, “cialis”, “one million”, “you’ve been selected”, “Nigeria”, “sexo”, “un millón”, and “ha sido seleccionado” by default); the default country code in telephone numbers (it’s “+34”by default</w:t>
       </w:r>
       <w:r>
         <w:t>).</w:t>
@@ -2124,11 +2135,9 @@
       <w:r>
         <w:t xml:space="preserve">Every time that an event is saved in final mode or change its status, the system must send a message to both the corresponding manager and the </w:t>
       </w:r>
-      <w:proofErr w:type="gramStart"/>
       <w:r>
         <w:t>clients  who</w:t>
       </w:r>
-      <w:proofErr w:type="gramEnd"/>
       <w:r>
         <w:t xml:space="preserve"> follow</w:t>
       </w:r>
@@ -2199,11 +2208,7 @@
         </w:numPr>
       </w:pPr>
       <w:r>
-        <w:t xml:space="preserve">Phone numbers should adhere to the following patterns: “+CC (AC) PN”, "+CC PN", or "PN": “+CC” denotes a country code in range “+1” up to “+999”, “(AC)” denotes an </w:t>
-      </w:r>
-      <w:r>
-        <w:lastRenderedPageBreak/>
-        <w:t>area code in range “(1)” up to “(999)”, and “PN” denotes a number that must have at least four digits. Phone numbers with pattern “PN” must be added automatically a default country, which is a parameter that can be changed by administrators. Note that phone numbers should adhere to the previous patterns, but they are not required to. Whenever a phone number that does not match this pattern is entered, the system must ask for confirmation; if the user confirms the number, it then must be stored.</w:t>
+        <w:t>Phone numbers should adhere to the following patterns: “+CC (AC) PN”, "+CC PN", or "PN": “+CC” denotes a country code in range “+1” up to “+999”, “(AC)” denotes an area code in range “(1)” up to “(999)”, and “PN” denotes a number that must have at least four digits. Phone numbers with pattern “PN” must be added automatically a default country, which is a parameter that can be changed by administrators. Note that phone numbers should adhere to the previous patterns, but they are not required to. Whenever a phone number that does not match this pattern is entered, the system must ask for confirmation; if the user confirms the number, it then must be stored.</w:t>
       </w:r>
     </w:p>
     <w:p>
@@ -2392,24 +2397,27 @@
         <w:t xml:space="preserve">ticker, a </w:t>
       </w:r>
       <w:r>
-        <w:t>description, the moment when the application is submitted and some optional comments. To apply, the client must have at least a curriculum. When an application is submitted, the curriculum of the client is copied and linked to the application.</w:t>
-      </w:r>
-    </w:p>
-    <w:p>
-      <w:pPr>
-        <w:pStyle w:val="Prrafodelista"/>
-      </w:pPr>
-    </w:p>
-    <w:p>
-      <w:pPr>
-        <w:pStyle w:val="Prrafodelista"/>
-        <w:numPr>
-          <w:ilvl w:val="0"/>
-          <w:numId w:val="1"/>
-        </w:numPr>
-      </w:pPr>
+        <w:t xml:space="preserve">description, the moment when the application is submitted and some optional </w:t>
+      </w:r>
       <w:r>
         <w:lastRenderedPageBreak/>
+        <w:t>comments. To apply, the client must have at least a curriculum. When an application is submitted, the curriculum of the client is copied and linked to the application.</w:t>
+      </w:r>
+    </w:p>
+    <w:p>
+      <w:pPr>
+        <w:pStyle w:val="Prrafodelista"/>
+      </w:pPr>
+    </w:p>
+    <w:p>
+      <w:pPr>
+        <w:pStyle w:val="Prrafodelista"/>
+        <w:numPr>
+          <w:ilvl w:val="0"/>
+          <w:numId w:val="1"/>
+        </w:numPr>
+      </w:pPr>
+      <w:r>
         <w:t xml:space="preserve">They are a new kind of actor, publiciters. </w:t>
       </w:r>
     </w:p>
@@ -2853,7 +2861,6 @@
           <w:b/>
           <w:color w:val="44546A" w:themeColor="text2"/>
         </w:rPr>
-        <w:lastRenderedPageBreak/>
         <w:t>An actor who is authenticated as a publiciter must be able to:</w:t>
       </w:r>
     </w:p>
@@ -2934,8 +2941,6 @@
       <w:r>
         <w:t>List the applications for his offers and his total number for each offer.</w:t>
       </w:r>
-      <w:bookmarkStart w:id="0" w:name="_GoBack"/>
-      <w:bookmarkEnd w:id="0"/>
     </w:p>
     <w:p/>
     <w:p>
@@ -4956,7 +4961,7 @@
 </file>
 
 <file path=customXml/itemProps1.xml><?xml version="1.0" encoding="utf-8"?>
-<ds:datastoreItem xmlns:ds="http://schemas.openxmlformats.org/officeDocument/2006/customXml" ds:itemID="{7FA41934-B58E-4AFD-96C7-FEACDB7DCF1D}">
+<ds:datastoreItem xmlns:ds="http://schemas.openxmlformats.org/officeDocument/2006/customXml" ds:itemID="{A160716B-E0E2-4AF5-99B2-03587C41E53D}">
   <ds:schemaRefs>
     <ds:schemaRef ds:uri="http://schemas.openxmlformats.org/officeDocument/2006/bibliography"/>
   </ds:schemaRefs>

--- a/Acme-Events-Group21.docx
+++ b/Acme-Events-Group21.docx
@@ -1076,8 +1076,6 @@
       <w:r>
         <w:t xml:space="preserve"> an optional </w:t>
       </w:r>
-      <w:bookmarkStart w:id="0" w:name="_GoBack"/>
-      <w:bookmarkEnd w:id="0"/>
       <w:r>
         <w:t>poster,</w:t>
       </w:r>
@@ -1674,7 +1672,15 @@
         </w:numPr>
       </w:pPr>
       <w:r>
-        <w:t>Filter the catalogue of events using the following filters: a single key word that must appear somewhere in its</w:t>
+        <w:t xml:space="preserve">Filter the catalogue of </w:t>
+      </w:r>
+      <w:r>
+        <w:t xml:space="preserve">his </w:t>
+      </w:r>
+      <w:bookmarkStart w:id="0" w:name="_GoBack"/>
+      <w:bookmarkEnd w:id="0"/>
+      <w:r>
+        <w:t>events using the following filters: a single key word that must appear somewhere in its</w:t>
       </w:r>
       <w:r>
         <w:t xml:space="preserve"> club,</w:t>
@@ -4961,7 +4967,7 @@
 </file>
 
 <file path=customXml/itemProps1.xml><?xml version="1.0" encoding="utf-8"?>
-<ds:datastoreItem xmlns:ds="http://schemas.openxmlformats.org/officeDocument/2006/customXml" ds:itemID="{A160716B-E0E2-4AF5-99B2-03587C41E53D}">
+<ds:datastoreItem xmlns:ds="http://schemas.openxmlformats.org/officeDocument/2006/customXml" ds:itemID="{B917CFC7-5731-468C-B82B-B7AD6731B155}">
   <ds:schemaRefs>
     <ds:schemaRef ds:uri="http://schemas.openxmlformats.org/officeDocument/2006/bibliography"/>
   </ds:schemaRefs>

--- a/Acme-Events-Group21.docx
+++ b/Acme-Events-Group21.docx
@@ -1065,7 +1065,22 @@
       </w:pPr>
       <w:r>
         <w:lastRenderedPageBreak/>
-        <w:t xml:space="preserve">Managers publish events. For every event, the system must store a ticker, the moment when it’s published, a description, a price, the moments of starting and ending of the event, a status and the category and the </w:t>
+        <w:t>Managers publish events. For every event, the system must store a ticker,</w:t>
+      </w:r>
+      <w:r>
+        <w:t xml:space="preserve"> a title,</w:t>
+      </w:r>
+      <w:r>
+        <w:t xml:space="preserve"> the moment when it’s published,</w:t>
+      </w:r>
+      <w:r>
+        <w:t xml:space="preserve"> an optional </w:t>
+      </w:r>
+      <w:r>
+        <w:t>poster,</w:t>
+      </w:r>
+      <w:r>
+        <w:t xml:space="preserve"> a description, a price, the moments of starting and ending of the event, a status and the category and the </w:t>
       </w:r>
       <w:r>
         <w:t>club</w:t>
@@ -1337,8 +1352,6 @@
       <w:r>
         <w:t xml:space="preserve">accepted </w:t>
       </w:r>
-      <w:bookmarkStart w:id="0" w:name="_GoBack"/>
-      <w:bookmarkEnd w:id="0"/>
       <w:r>
         <w:t>clubs</w:t>
       </w:r>
@@ -1449,6 +1462,7 @@
         </w:numPr>
       </w:pPr>
       <w:r>
+        <w:lastRenderedPageBreak/>
         <w:t>Manage his or her message boxes, except for the system boxes.</w:t>
       </w:r>
     </w:p>
@@ -1524,6 +1538,18 @@
     <w:p>
       <w:pPr>
         <w:pStyle w:val="Prrafodelista"/>
+        <w:numPr>
+          <w:ilvl w:val="0"/>
+          <w:numId w:val="5"/>
+        </w:numPr>
+      </w:pPr>
+      <w:r>
+        <w:t>List the participations of his events and the total number for each event.</w:t>
+      </w:r>
+    </w:p>
+    <w:p>
+      <w:pPr>
+        <w:pStyle w:val="Prrafodelista"/>
         <w:ind w:left="1068"/>
       </w:pPr>
     </w:p>
@@ -1556,7 +1582,13 @@
         </w:numPr>
       </w:pPr>
       <w:r>
-        <w:t xml:space="preserve">Follow a </w:t>
+        <w:t xml:space="preserve">Follow </w:t>
+      </w:r>
+      <w:r>
+        <w:t xml:space="preserve">or unfollow </w:t>
+      </w:r>
+      <w:r>
+        <w:t xml:space="preserve">a </w:t>
       </w:r>
       <w:r>
         <w:t>club</w:t>
@@ -1640,7 +1672,15 @@
         </w:numPr>
       </w:pPr>
       <w:r>
-        <w:t>Filter the catalogue of events using the following filters: a single key word that must appear somewhere in its</w:t>
+        <w:t xml:space="preserve">Filter the catalogue of </w:t>
+      </w:r>
+      <w:r>
+        <w:t xml:space="preserve">his </w:t>
+      </w:r>
+      <w:bookmarkStart w:id="0" w:name="_GoBack"/>
+      <w:bookmarkEnd w:id="0"/>
+      <w:r>
+        <w:t>events using the following filters: a single key word that must appear somewhere in its</w:t>
       </w:r>
       <w:r>
         <w:t xml:space="preserve"> club,</w:t>
@@ -1871,6 +1911,7 @@
         </w:numPr>
       </w:pPr>
       <w:r>
+        <w:lastRenderedPageBreak/>
         <w:t xml:space="preserve">The listing of </w:t>
       </w:r>
       <w:r>
@@ -1926,15 +1967,7 @@
         </w:numPr>
       </w:pPr>
       <w:r>
-        <w:t>The system must be easy to customise at run time. The customisation includes, but is not limited to: the name of the system (it’s “Acme Events” by default); the banner shown at the header; the message that is shown on the welcome page (</w:t>
-      </w:r>
-      <w:proofErr w:type="gramStart"/>
-      <w:r>
-        <w:t>“Welcome to Acme Events!</w:t>
-      </w:r>
-      <w:proofErr w:type="gramEnd"/>
-      <w:r>
-        <w:t xml:space="preserve"> The best place to make and go to events.” is the default welcome message in English; “¡Bienvenidos a Acme Events! El major sitio para publicitar y asistir a eventos.” is the default welcome message in Spanish); a list of spam words (it’s “sex”, “viagra”, “cialis”, “one million”, “you’ve been selected”, “Nigeria”, “sexo”, “un millón”, and “ha sido seleccionado” by default); the default country code in telephone numbers (it’s “+34”by default</w:t>
+        <w:t>The system must be easy to customise at run time. The customisation includes, but is not limited to: the name of the system (it’s “Acme Events” by default); the banner shown at the header; the message that is shown on the welcome page (“Welcome to Acme Events! The best place to make and go to events.” is the default welcome message in English; “¡Bienvenidos a Acme Events! El major sitio para publicitar y asistir a eventos.” is the default welcome message in Spanish); a list of spam words (it’s “sex”, “viagra”, “cialis”, “one million”, “you’ve been selected”, “Nigeria”, “sexo”, “un millón”, and “ha sido seleccionado” by default); the default country code in telephone numbers (it’s “+34”by default</w:t>
       </w:r>
       <w:r>
         <w:t>).</w:t>
@@ -2108,11 +2141,9 @@
       <w:r>
         <w:t xml:space="preserve">Every time that an event is saved in final mode or change its status, the system must send a message to both the corresponding manager and the </w:t>
       </w:r>
-      <w:proofErr w:type="gramStart"/>
       <w:r>
         <w:t>clients  who</w:t>
       </w:r>
-      <w:proofErr w:type="gramEnd"/>
       <w:r>
         <w:t xml:space="preserve"> follow</w:t>
       </w:r>
@@ -2183,11 +2214,7 @@
         </w:numPr>
       </w:pPr>
       <w:r>
-        <w:t xml:space="preserve">Phone numbers should adhere to the following patterns: “+CC (AC) PN”, "+CC PN", or "PN": “+CC” denotes a country code in range “+1” up to “+999”, “(AC)” denotes an </w:t>
-      </w:r>
-      <w:r>
-        <w:lastRenderedPageBreak/>
-        <w:t>area code in range “(1)” up to “(999)”, and “PN” denotes a number that must have at least four digits. Phone numbers with pattern “PN” must be added automatically a default country, which is a parameter that can be changed by administrators. Note that phone numbers should adhere to the previous patterns, but they are not required to. Whenever a phone number that does not match this pattern is entered, the system must ask for confirmation; if the user confirms the number, it then must be stored.</w:t>
+        <w:t>Phone numbers should adhere to the following patterns: “+CC (AC) PN”, "+CC PN", or "PN": “+CC” denotes a country code in range “+1” up to “+999”, “(AC)” denotes an area code in range “(1)” up to “(999)”, and “PN” denotes a number that must have at least four digits. Phone numbers with pattern “PN” must be added automatically a default country, which is a parameter that can be changed by administrators. Note that phone numbers should adhere to the previous patterns, but they are not required to. Whenever a phone number that does not match this pattern is entered, the system must ask for confirmation; if the user confirms the number, it then must be stored.</w:t>
       </w:r>
     </w:p>
     <w:p>
@@ -2376,24 +2403,27 @@
         <w:t xml:space="preserve">ticker, a </w:t>
       </w:r>
       <w:r>
-        <w:t>description, the moment when the application is submitted and some optional comments. To apply, the client must have at least a curriculum. When an application is submitted, the curriculum of the client is copied and linked to the application.</w:t>
-      </w:r>
-    </w:p>
-    <w:p>
-      <w:pPr>
-        <w:pStyle w:val="Prrafodelista"/>
-      </w:pPr>
-    </w:p>
-    <w:p>
-      <w:pPr>
-        <w:pStyle w:val="Prrafodelista"/>
-        <w:numPr>
-          <w:ilvl w:val="0"/>
-          <w:numId w:val="1"/>
-        </w:numPr>
-      </w:pPr>
+        <w:t xml:space="preserve">description, the moment when the application is submitted and some optional </w:t>
+      </w:r>
       <w:r>
         <w:lastRenderedPageBreak/>
+        <w:t>comments. To apply, the client must have at least a curriculum. When an application is submitted, the curriculum of the client is copied and linked to the application.</w:t>
+      </w:r>
+    </w:p>
+    <w:p>
+      <w:pPr>
+        <w:pStyle w:val="Prrafodelista"/>
+      </w:pPr>
+    </w:p>
+    <w:p>
+      <w:pPr>
+        <w:pStyle w:val="Prrafodelista"/>
+        <w:numPr>
+          <w:ilvl w:val="0"/>
+          <w:numId w:val="1"/>
+        </w:numPr>
+      </w:pPr>
+      <w:r>
         <w:t xml:space="preserve">They are a new kind of actor, publiciters. </w:t>
       </w:r>
     </w:p>
@@ -2837,7 +2867,6 @@
           <w:b/>
           <w:color w:val="44546A" w:themeColor="text2"/>
         </w:rPr>
-        <w:lastRenderedPageBreak/>
         <w:t>An actor who is authenticated as a publiciter must be able to:</w:t>
       </w:r>
     </w:p>
@@ -2905,6 +2934,18 @@
       </w:r>
       <w:r>
         <w:t xml:space="preserve"> Only offers in draft mode can be edited or deleted.</w:t>
+      </w:r>
+    </w:p>
+    <w:p>
+      <w:pPr>
+        <w:pStyle w:val="Prrafodelista"/>
+        <w:numPr>
+          <w:ilvl w:val="1"/>
+          <w:numId w:val="1"/>
+        </w:numPr>
+      </w:pPr>
+      <w:r>
+        <w:t>List the applications for his offers and his total number for each offer.</w:t>
       </w:r>
     </w:p>
     <w:p/>
@@ -4926,7 +4967,7 @@
 </file>
 
 <file path=customXml/itemProps1.xml><?xml version="1.0" encoding="utf-8"?>
-<ds:datastoreItem xmlns:ds="http://schemas.openxmlformats.org/officeDocument/2006/customXml" ds:itemID="{85E65BF5-90F6-45D5-AF2C-57AD149770F6}">
+<ds:datastoreItem xmlns:ds="http://schemas.openxmlformats.org/officeDocument/2006/customXml" ds:itemID="{B917CFC7-5731-468C-B82B-B7AD6731B155}">
   <ds:schemaRefs>
     <ds:schemaRef ds:uri="http://schemas.openxmlformats.org/officeDocument/2006/bibliography"/>
   </ds:schemaRefs>
